--- a/Requerimentos.docx
+++ b/Requerimentos.docx
@@ -10,6 +10,7 @@
       </w:pPr>
       <w:r>
         <w:rPr>
+          <w:noProof/>
           <w:lang w:val="pt-BR"/>
         </w:rPr>
         <w:drawing>
@@ -54,6 +55,22 @@
         </w:rPr>
         <w:t xml:space="preserve">  </w:t>
       </w:r>
+      <w:r>
+        <w:rPr>
+          <w:lang w:val="pt-BR"/>
+        </w:rPr>
+        <w:t xml:space="preserve"> </w:t>
+      </w:r>
+      <w:r>
+        <w:rPr>
+          <w:b/>
+          <w:bCs/>
+          <w:sz w:val="28"/>
+          <w:szCs w:val="28"/>
+          <w:lang w:val="pt-BR"/>
+        </w:rPr>
+        <w:t>v 1.0</w:t>
+      </w:r>
     </w:p>
     <w:p>
       <w:pPr>
@@ -910,11 +927,29 @@
           <w:highlight w:val="yellow"/>
           <w:lang w:val="pt-BR"/>
         </w:rPr>
-        <w:t>A ser melhorado</w:t>
-      </w:r>
-      <w:r>
-        <w:rPr>
-          <w:highlight w:val="yellow"/>
+        <w:t>A ser melhorado.</w:t>
+      </w:r>
+    </w:p>
+    <w:p>
+      <w:pPr>
+        <w:rPr>
+          <w:lang w:val="pt-BR"/>
+        </w:rPr>
+      </w:pPr>
+      <w:r>
+        <w:rPr>
+          <w:lang w:val="pt-BR"/>
+        </w:rPr>
+        <w:t xml:space="preserve">As imagens atualmente estão dimensionadas para 500x500px, </w:t>
+      </w:r>
+      <w:r>
+        <w:rPr>
+          <w:lang w:val="pt-BR"/>
+        </w:rPr>
+        <w:t>testes devem ser feitos com imagens na metade do tamanho</w:t>
+      </w:r>
+      <w:r>
+        <w:rPr>
           <w:lang w:val="pt-BR"/>
         </w:rPr>
         <w:t>.</w:t>
@@ -926,55 +961,18 @@
           <w:lang w:val="pt-BR"/>
         </w:rPr>
       </w:pPr>
-      <w:r>
-        <w:rPr>
-          <w:lang w:val="pt-BR"/>
-        </w:rPr>
-        <w:t xml:space="preserve">As imagens atualmente estão dimensionadas para 500x500px, </w:t>
-      </w:r>
-      <w:r>
-        <w:rPr>
-          <w:lang w:val="pt-BR"/>
-        </w:rPr>
-        <w:t>testes devem ser feitos com imagens na metade do tamanho</w:t>
-      </w:r>
-      <w:r>
-        <w:rPr>
-          <w:lang w:val="pt-BR"/>
-        </w:rPr>
-        <w:t>.</w:t>
-      </w:r>
-    </w:p>
-    <w:p>
-      <w:pPr>
-        <w:rPr>
-          <w:lang w:val="pt-BR"/>
-        </w:rPr>
-      </w:pPr>
-    </w:p>
-    <w:p>
-      <w:pPr>
-        <w:rPr>
-          <w:lang w:val="pt-BR"/>
-        </w:rPr>
-      </w:pPr>
-      <w:r>
-        <w:rPr>
-          <w:lang w:val="pt-BR"/>
-        </w:rPr>
-        <w:t xml:space="preserve">Index deverá mostrar de 6 resenhas de cada categoria </w:t>
-      </w:r>
-      <w:r>
-        <w:rPr>
-          <w:lang w:val="pt-BR"/>
-        </w:rPr>
-        <w:t>(a serem definidas)</w:t>
-      </w:r>
-      <w:r>
-        <w:rPr>
-          <w:lang w:val="pt-BR"/>
-        </w:rPr>
-        <w:t>, por exemplo:</w:t>
+    </w:p>
+    <w:p>
+      <w:pPr>
+        <w:rPr>
+          <w:lang w:val="pt-BR"/>
+        </w:rPr>
+      </w:pPr>
+      <w:r>
+        <w:rPr>
+          <w:lang w:val="pt-BR"/>
+        </w:rPr>
+        <w:t>Index deverá mostrar de 6 resenhas de cada categoria (a serem definidas), por exemplo:</w:t>
       </w:r>
     </w:p>
     <w:p>
@@ -992,13 +990,7 @@
         <w:rPr>
           <w:lang w:val="pt-BR"/>
         </w:rPr>
-        <w:t>Patrocinadas</w:t>
-      </w:r>
-      <w:r>
-        <w:rPr>
-          <w:lang w:val="pt-BR"/>
-        </w:rPr>
-        <w:t xml:space="preserve"> (não restrito a 6)</w:t>
+        <w:t>Patrocinadas (não restrito a 6)</w:t>
       </w:r>
     </w:p>
     <w:p>
@@ -1108,34 +1100,258 @@
         <w:rPr>
           <w:lang w:val="pt-BR"/>
         </w:rPr>
+        <w:t>).</w:t>
+      </w:r>
+    </w:p>
+    <w:p>
+      <w:pPr>
+        <w:rPr>
+          <w:lang w:val="pt-BR"/>
+        </w:rPr>
+      </w:pPr>
+    </w:p>
+    <w:p>
+      <w:pPr>
+        <w:rPr>
+          <w:lang w:val="pt-BR"/>
+        </w:rPr>
+      </w:pPr>
+      <w:r>
+        <w:rPr>
+          <w:lang w:val="pt-BR"/>
+        </w:rPr>
+        <w:t>Os seguintes itens estarão disponíveis:</w:t>
+      </w:r>
+    </w:p>
+    <w:p>
+      <w:pPr>
+        <w:pStyle w:val="ListParagraph"/>
+        <w:numPr>
+          <w:ilvl w:val="0"/>
+          <w:numId w:val="5"/>
+        </w:numPr>
+        <w:rPr>
+          <w:lang w:val="pt-BR"/>
+        </w:rPr>
+      </w:pPr>
+      <w:r>
+        <w:rPr>
+          <w:lang w:val="pt-BR"/>
+        </w:rPr>
+        <w:t xml:space="preserve">Imagem do disco, ou da </w:t>
+      </w:r>
+      <w:proofErr w:type="spellStart"/>
+      <w:r>
+        <w:rPr>
+          <w:lang w:val="pt-BR"/>
+        </w:rPr>
+        <w:t>Playlist</w:t>
+      </w:r>
+      <w:proofErr w:type="spellEnd"/>
+      <w:r>
+        <w:rPr>
+          <w:lang w:val="pt-BR"/>
+        </w:rPr>
+        <w:t>, ou do artista</w:t>
+      </w:r>
+    </w:p>
+    <w:p>
+      <w:pPr>
+        <w:pStyle w:val="ListParagraph"/>
+        <w:numPr>
+          <w:ilvl w:val="0"/>
+          <w:numId w:val="5"/>
+        </w:numPr>
+        <w:rPr>
+          <w:lang w:val="pt-BR"/>
+        </w:rPr>
+      </w:pPr>
+      <w:r>
+        <w:rPr>
+          <w:lang w:val="pt-BR"/>
+        </w:rPr>
+        <w:t xml:space="preserve">Botão de </w:t>
+      </w:r>
+      <w:proofErr w:type="spellStart"/>
+      <w:r>
+        <w:rPr>
+          <w:lang w:val="pt-BR"/>
+        </w:rPr>
+        <w:t>like</w:t>
+      </w:r>
+      <w:proofErr w:type="spellEnd"/>
+      <w:r>
+        <w:rPr>
+          <w:lang w:val="pt-BR"/>
+        </w:rPr>
+        <w:t xml:space="preserve"> (se o usuário estiver </w:t>
+      </w:r>
+      <w:proofErr w:type="spellStart"/>
+      <w:r>
+        <w:rPr>
+          <w:lang w:val="pt-BR"/>
+        </w:rPr>
+        <w:t>deslogado</w:t>
+      </w:r>
+      <w:proofErr w:type="spellEnd"/>
+      <w:r>
+        <w:rPr>
+          <w:lang w:val="pt-BR"/>
+        </w:rPr>
+        <w:t xml:space="preserve">, direcionar para tela de </w:t>
+      </w:r>
+      <w:proofErr w:type="spellStart"/>
+      <w:r>
+        <w:rPr>
+          <w:lang w:val="pt-BR"/>
+        </w:rPr>
+        <w:t>login</w:t>
+      </w:r>
+      <w:proofErr w:type="spellEnd"/>
+      <w:r>
+        <w:rPr>
+          <w:lang w:val="pt-BR"/>
+        </w:rPr>
+        <w:t xml:space="preserve">/cadastro, após </w:t>
+      </w:r>
+      <w:proofErr w:type="spellStart"/>
+      <w:r>
+        <w:rPr>
+          <w:lang w:val="pt-BR"/>
+        </w:rPr>
+        <w:t>login</w:t>
+      </w:r>
+      <w:proofErr w:type="spellEnd"/>
+      <w:r>
+        <w:rPr>
+          <w:lang w:val="pt-BR"/>
+        </w:rPr>
+        <w:t>, redirecionar de volta para a resenha)</w:t>
+      </w:r>
+    </w:p>
+    <w:p>
+      <w:pPr>
+        <w:pStyle w:val="ListParagraph"/>
+        <w:numPr>
+          <w:ilvl w:val="0"/>
+          <w:numId w:val="5"/>
+        </w:numPr>
+        <w:rPr>
+          <w:lang w:val="pt-BR"/>
+        </w:rPr>
+      </w:pPr>
+      <w:r>
+        <w:rPr>
+          <w:lang w:val="pt-BR"/>
+        </w:rPr>
+        <w:t>Título</w:t>
+      </w:r>
+    </w:p>
+    <w:p>
+      <w:pPr>
+        <w:pStyle w:val="ListParagraph"/>
+        <w:numPr>
+          <w:ilvl w:val="0"/>
+          <w:numId w:val="5"/>
+        </w:numPr>
+        <w:rPr>
+          <w:lang w:val="pt-BR"/>
+        </w:rPr>
+      </w:pPr>
+      <w:r>
+        <w:rPr>
+          <w:lang w:val="pt-BR"/>
+        </w:rPr>
+        <w:t>Banda / Artista</w:t>
+      </w:r>
+    </w:p>
+    <w:p>
+      <w:pPr>
+        <w:pStyle w:val="ListParagraph"/>
+        <w:numPr>
+          <w:ilvl w:val="0"/>
+          <w:numId w:val="5"/>
+        </w:numPr>
+        <w:rPr>
+          <w:lang w:val="pt-BR"/>
+        </w:rPr>
+      </w:pPr>
+      <w:r>
+        <w:rPr>
+          <w:lang w:val="pt-BR"/>
+        </w:rPr>
+        <w:t>Sobre (</w:t>
+      </w:r>
+      <w:proofErr w:type="spellStart"/>
+      <w:r>
+        <w:rPr>
+          <w:lang w:val="pt-BR"/>
+        </w:rPr>
+        <w:t>Track</w:t>
+      </w:r>
+      <w:proofErr w:type="spellEnd"/>
+      <w:r>
+        <w:rPr>
+          <w:lang w:val="pt-BR"/>
+        </w:rPr>
+        <w:t xml:space="preserve">, </w:t>
+      </w:r>
+      <w:proofErr w:type="spellStart"/>
+      <w:r>
+        <w:rPr>
+          <w:lang w:val="pt-BR"/>
+        </w:rPr>
+        <w:t>Full</w:t>
+      </w:r>
+      <w:proofErr w:type="spellEnd"/>
+      <w:r>
+        <w:rPr>
+          <w:lang w:val="pt-BR"/>
+        </w:rPr>
+        <w:t xml:space="preserve"> </w:t>
+      </w:r>
+      <w:proofErr w:type="spellStart"/>
+      <w:r>
+        <w:rPr>
+          <w:lang w:val="pt-BR"/>
+        </w:rPr>
+        <w:t>Album</w:t>
+      </w:r>
+      <w:proofErr w:type="spellEnd"/>
+      <w:r>
+        <w:rPr>
+          <w:lang w:val="pt-BR"/>
+        </w:rPr>
+        <w:t xml:space="preserve">, </w:t>
+      </w:r>
+      <w:proofErr w:type="spellStart"/>
+      <w:r>
+        <w:rPr>
+          <w:lang w:val="pt-BR"/>
+        </w:rPr>
+        <w:t>Playlist</w:t>
+      </w:r>
+      <w:proofErr w:type="spellEnd"/>
+      <w:r>
+        <w:rPr>
+          <w:lang w:val="pt-BR"/>
+        </w:rPr>
+        <w:t xml:space="preserve">, </w:t>
+      </w:r>
+      <w:proofErr w:type="spellStart"/>
+      <w:r>
+        <w:rPr>
+          <w:lang w:val="pt-BR"/>
+        </w:rPr>
+        <w:t>Artist</w:t>
+      </w:r>
+      <w:proofErr w:type="spellEnd"/>
+      <w:r>
+        <w:rPr>
+          <w:lang w:val="pt-BR"/>
+        </w:rPr>
         <w:t>)</w:t>
       </w:r>
-      <w:r>
-        <w:rPr>
-          <w:lang w:val="pt-BR"/>
-        </w:rPr>
-        <w:t>.</w:t>
-      </w:r>
-    </w:p>
-    <w:p>
-      <w:pPr>
-        <w:rPr>
-          <w:lang w:val="pt-BR"/>
-        </w:rPr>
-      </w:pPr>
-    </w:p>
-    <w:p>
-      <w:pPr>
-        <w:rPr>
-          <w:lang w:val="pt-BR"/>
-        </w:rPr>
-      </w:pPr>
-      <w:r>
-        <w:rPr>
-          <w:lang w:val="pt-BR"/>
-        </w:rPr>
-        <w:t>Os seguintes itens estarão disponíveis:</w:t>
-      </w:r>
     </w:p>
     <w:p>
       <w:pPr>
@@ -1152,21 +1368,7 @@
         <w:rPr>
           <w:lang w:val="pt-BR"/>
         </w:rPr>
-        <w:t xml:space="preserve">Imagem do disco, ou da </w:t>
-      </w:r>
-      <w:proofErr w:type="spellStart"/>
-      <w:r>
-        <w:rPr>
-          <w:lang w:val="pt-BR"/>
-        </w:rPr>
-        <w:t>Playlist</w:t>
-      </w:r>
-      <w:proofErr w:type="spellEnd"/>
-      <w:r>
-        <w:rPr>
-          <w:lang w:val="pt-BR"/>
-        </w:rPr>
-        <w:t>, ou do artista</w:t>
+        <w:t>Resenha</w:t>
       </w:r>
     </w:p>
     <w:p>
@@ -1184,21 +1386,25 @@
         <w:rPr>
           <w:lang w:val="pt-BR"/>
         </w:rPr>
-        <w:t xml:space="preserve">Botão de </w:t>
-      </w:r>
-      <w:proofErr w:type="spellStart"/>
-      <w:r>
-        <w:rPr>
-          <w:lang w:val="pt-BR"/>
-        </w:rPr>
-        <w:t>like</w:t>
-      </w:r>
-      <w:proofErr w:type="spellEnd"/>
-      <w:r>
-        <w:rPr>
-          <w:lang w:val="pt-BR"/>
-        </w:rPr>
-        <w:t xml:space="preserve"> (se o usuário estiver </w:t>
+        <w:t>Radio</w:t>
+      </w:r>
+    </w:p>
+    <w:p>
+      <w:pPr>
+        <w:pStyle w:val="ListParagraph"/>
+        <w:numPr>
+          <w:ilvl w:val="0"/>
+          <w:numId w:val="5"/>
+        </w:numPr>
+        <w:rPr>
+          <w:lang w:val="pt-BR"/>
+        </w:rPr>
+      </w:pPr>
+      <w:r>
+        <w:rPr>
+          <w:lang w:val="pt-BR"/>
+        </w:rPr>
+        <w:t xml:space="preserve">Comentários (se o usuário estiver </w:t>
       </w:r>
       <w:proofErr w:type="spellStart"/>
       <w:r>
@@ -1240,239 +1446,7 @@
         <w:rPr>
           <w:lang w:val="pt-BR"/>
         </w:rPr>
-        <w:t>, redirecionar de volta para a resenha)</w:t>
-      </w:r>
-    </w:p>
-    <w:p>
-      <w:pPr>
-        <w:pStyle w:val="ListParagraph"/>
-        <w:numPr>
-          <w:ilvl w:val="0"/>
-          <w:numId w:val="5"/>
-        </w:numPr>
-        <w:rPr>
-          <w:lang w:val="pt-BR"/>
-        </w:rPr>
-      </w:pPr>
-      <w:r>
-        <w:rPr>
-          <w:lang w:val="pt-BR"/>
-        </w:rPr>
-        <w:t>Título</w:t>
-      </w:r>
-    </w:p>
-    <w:p>
-      <w:pPr>
-        <w:pStyle w:val="ListParagraph"/>
-        <w:numPr>
-          <w:ilvl w:val="0"/>
-          <w:numId w:val="5"/>
-        </w:numPr>
-        <w:rPr>
-          <w:lang w:val="pt-BR"/>
-        </w:rPr>
-      </w:pPr>
-      <w:r>
-        <w:rPr>
-          <w:lang w:val="pt-BR"/>
-        </w:rPr>
-        <w:t>Banda / Artista</w:t>
-      </w:r>
-    </w:p>
-    <w:p>
-      <w:pPr>
-        <w:pStyle w:val="ListParagraph"/>
-        <w:numPr>
-          <w:ilvl w:val="0"/>
-          <w:numId w:val="5"/>
-        </w:numPr>
-        <w:rPr>
-          <w:lang w:val="pt-BR"/>
-        </w:rPr>
-      </w:pPr>
-      <w:r>
-        <w:rPr>
-          <w:lang w:val="pt-BR"/>
-        </w:rPr>
-        <w:t>Sobre (</w:t>
-      </w:r>
-      <w:proofErr w:type="spellStart"/>
-      <w:r>
-        <w:rPr>
-          <w:lang w:val="pt-BR"/>
-        </w:rPr>
-        <w:t>Track</w:t>
-      </w:r>
-      <w:proofErr w:type="spellEnd"/>
-      <w:r>
-        <w:rPr>
-          <w:lang w:val="pt-BR"/>
-        </w:rPr>
-        <w:t xml:space="preserve">, </w:t>
-      </w:r>
-      <w:proofErr w:type="spellStart"/>
-      <w:r>
-        <w:rPr>
-          <w:lang w:val="pt-BR"/>
-        </w:rPr>
-        <w:t>Full</w:t>
-      </w:r>
-      <w:proofErr w:type="spellEnd"/>
-      <w:r>
-        <w:rPr>
-          <w:lang w:val="pt-BR"/>
-        </w:rPr>
-        <w:t xml:space="preserve"> </w:t>
-      </w:r>
-      <w:proofErr w:type="spellStart"/>
-      <w:r>
-        <w:rPr>
-          <w:lang w:val="pt-BR"/>
-        </w:rPr>
-        <w:t>Album</w:t>
-      </w:r>
-      <w:proofErr w:type="spellEnd"/>
-      <w:r>
-        <w:rPr>
-          <w:lang w:val="pt-BR"/>
-        </w:rPr>
-        <w:t xml:space="preserve">, </w:t>
-      </w:r>
-      <w:proofErr w:type="spellStart"/>
-      <w:r>
-        <w:rPr>
-          <w:lang w:val="pt-BR"/>
-        </w:rPr>
-        <w:t>Playlist</w:t>
-      </w:r>
-      <w:proofErr w:type="spellEnd"/>
-      <w:r>
-        <w:rPr>
-          <w:lang w:val="pt-BR"/>
-        </w:rPr>
-        <w:t xml:space="preserve">, </w:t>
-      </w:r>
-      <w:proofErr w:type="spellStart"/>
-      <w:r>
-        <w:rPr>
-          <w:lang w:val="pt-BR"/>
-        </w:rPr>
-        <w:t>Artist</w:t>
-      </w:r>
-      <w:proofErr w:type="spellEnd"/>
-      <w:r>
-        <w:rPr>
-          <w:lang w:val="pt-BR"/>
-        </w:rPr>
-        <w:t>)</w:t>
-      </w:r>
-    </w:p>
-    <w:p>
-      <w:pPr>
-        <w:pStyle w:val="ListParagraph"/>
-        <w:numPr>
-          <w:ilvl w:val="0"/>
-          <w:numId w:val="5"/>
-        </w:numPr>
-        <w:rPr>
-          <w:lang w:val="pt-BR"/>
-        </w:rPr>
-      </w:pPr>
-      <w:r>
-        <w:rPr>
-          <w:lang w:val="pt-BR"/>
-        </w:rPr>
-        <w:t>Resenha</w:t>
-      </w:r>
-    </w:p>
-    <w:p>
-      <w:pPr>
-        <w:pStyle w:val="ListParagraph"/>
-        <w:numPr>
-          <w:ilvl w:val="0"/>
-          <w:numId w:val="5"/>
-        </w:numPr>
-        <w:rPr>
-          <w:lang w:val="pt-BR"/>
-        </w:rPr>
-      </w:pPr>
-      <w:r>
-        <w:rPr>
-          <w:lang w:val="pt-BR"/>
-        </w:rPr>
-        <w:t>Radio</w:t>
-      </w:r>
-    </w:p>
-    <w:p>
-      <w:pPr>
-        <w:pStyle w:val="ListParagraph"/>
-        <w:numPr>
-          <w:ilvl w:val="0"/>
-          <w:numId w:val="5"/>
-        </w:numPr>
-        <w:rPr>
-          <w:lang w:val="pt-BR"/>
-        </w:rPr>
-      </w:pPr>
-      <w:r>
-        <w:rPr>
-          <w:lang w:val="pt-BR"/>
-        </w:rPr>
-        <w:t xml:space="preserve">Comentários </w:t>
-      </w:r>
-      <w:r>
-        <w:rPr>
-          <w:lang w:val="pt-BR"/>
-        </w:rPr>
-        <w:t xml:space="preserve">(se o usuário estiver </w:t>
-      </w:r>
-      <w:proofErr w:type="spellStart"/>
-      <w:r>
-        <w:rPr>
-          <w:lang w:val="pt-BR"/>
-        </w:rPr>
-        <w:t>deslogado</w:t>
-      </w:r>
-      <w:proofErr w:type="spellEnd"/>
-      <w:r>
-        <w:rPr>
-          <w:lang w:val="pt-BR"/>
-        </w:rPr>
-        <w:t xml:space="preserve">, direcionar para tela de </w:t>
-      </w:r>
-      <w:proofErr w:type="spellStart"/>
-      <w:r>
-        <w:rPr>
-          <w:lang w:val="pt-BR"/>
-        </w:rPr>
-        <w:t>login</w:t>
-      </w:r>
-      <w:proofErr w:type="spellEnd"/>
-      <w:r>
-        <w:rPr>
-          <w:lang w:val="pt-BR"/>
-        </w:rPr>
-        <w:t xml:space="preserve">/cadastro, após </w:t>
-      </w:r>
-      <w:proofErr w:type="spellStart"/>
-      <w:r>
-        <w:rPr>
-          <w:lang w:val="pt-BR"/>
-        </w:rPr>
-        <w:t>login</w:t>
-      </w:r>
-      <w:proofErr w:type="spellEnd"/>
-      <w:r>
-        <w:rPr>
-          <w:lang w:val="pt-BR"/>
-        </w:rPr>
-        <w:t>, redirecionar de volta para a resenha)</w:t>
-      </w:r>
-      <w:r>
-        <w:rPr>
-          <w:lang w:val="pt-BR"/>
-        </w:rPr>
-        <w:t>.</w:t>
+        <w:t>, redirecionar de volta para a resenha).</w:t>
       </w:r>
     </w:p>
     <w:p>
@@ -2327,25 +2301,7 @@
         <w:rPr>
           <w:lang w:val="pt-BR"/>
         </w:rPr>
-        <w:t xml:space="preserve">Cada usuário pode </w:t>
-      </w:r>
-      <w:r>
-        <w:rPr>
-          <w:lang w:val="pt-BR"/>
-        </w:rPr>
-        <w:t>escrever múltiplos comentários</w:t>
-      </w:r>
-      <w:r>
-        <w:rPr>
-          <w:lang w:val="pt-BR"/>
-        </w:rPr>
-        <w:t xml:space="preserve"> por resenha, </w:t>
-      </w:r>
-      <w:r>
-        <w:rPr>
-          <w:lang w:val="pt-BR"/>
-        </w:rPr>
-        <w:t xml:space="preserve">não há a opção de editar, somente </w:t>
+        <w:t xml:space="preserve">Cada usuário pode escrever múltiplos comentários por resenha, não há a opção de editar, somente </w:t>
       </w:r>
       <w:proofErr w:type="spellStart"/>
       <w:r>
@@ -2368,43 +2324,11 @@
           <w:lang w:val="pt-BR"/>
         </w:rPr>
       </w:pPr>
-      <w:proofErr w:type="spellStart"/>
-      <w:r>
-        <w:rPr>
-          <w:lang w:val="pt-BR"/>
-        </w:rPr>
-        <w:t>O</w:t>
-      </w:r>
-      <w:proofErr w:type="spellEnd"/>
-      <w:r>
-        <w:rPr>
-          <w:lang w:val="pt-BR"/>
-        </w:rPr>
-        <w:t xml:space="preserve"> criador da resenha irá ser avisado de que há um novo </w:t>
-      </w:r>
-      <w:r>
-        <w:rPr>
-          <w:lang w:val="pt-BR"/>
-        </w:rPr>
-        <w:t>comentário</w:t>
-      </w:r>
-      <w:r>
-        <w:rPr>
-          <w:lang w:val="pt-BR"/>
-        </w:rPr>
-        <w:t xml:space="preserve"> toda vez que um </w:t>
-      </w:r>
-      <w:r>
-        <w:rPr>
-          <w:lang w:val="pt-BR"/>
-        </w:rPr>
-        <w:t>comentário</w:t>
-      </w:r>
-      <w:r>
-        <w:rPr>
-          <w:lang w:val="pt-BR"/>
-        </w:rPr>
-        <w:t xml:space="preserve"> for adicionado.</w:t>
+      <w:r>
+        <w:rPr>
+          <w:lang w:val="pt-BR"/>
+        </w:rPr>
+        <w:t>O criador da resenha irá ser avisado de que há um novo comentário toda vez que um comentário for adicionado.</w:t>
       </w:r>
     </w:p>
     <w:p>
@@ -2563,19 +2487,19 @@
           <w:rPr>
             <w:rStyle w:val="Hyperlink"/>
           </w:rPr>
-          <w:t>https://de</w:t>
+          <w:t>https://developer.spotify.com/do</w:t>
         </w:r>
         <w:r>
           <w:rPr>
             <w:rStyle w:val="Hyperlink"/>
           </w:rPr>
-          <w:t>v</w:t>
+          <w:t>c</w:t>
         </w:r>
         <w:r>
           <w:rPr>
             <w:rStyle w:val="Hyperlink"/>
           </w:rPr>
-          <w:t>eloper.spotify.com/documentation/web-api/</w:t>
+          <w:t>umentation/web-api/</w:t>
         </w:r>
       </w:hyperlink>
     </w:p>
@@ -2585,13 +2509,12 @@
           <w:lang w:val="pt-BR"/>
         </w:rPr>
       </w:pPr>
-    </w:p>
-    <w:p>
-      <w:pPr>
-        <w:rPr>
-          <w:lang w:val="pt-BR"/>
-        </w:rPr>
-      </w:pPr>
+      <w:r>
+        <w:rPr>
+          <w:lang w:val="pt-BR"/>
+        </w:rPr>
+        <w:t xml:space="preserve"> </w:t>
+      </w:r>
     </w:p>
     <w:sectPr>
       <w:pgSz w:w="11900" w:h="16840"/>

--- a/Requerimentos.docx
+++ b/Requerimentos.docx
@@ -2487,19 +2487,19 @@
           <w:rPr>
             <w:rStyle w:val="Hyperlink"/>
           </w:rPr>
-          <w:t>https://developer.spotify.com/do</w:t>
+          <w:t>https://developer.spotify.com/documenta</w:t>
         </w:r>
         <w:r>
           <w:rPr>
             <w:rStyle w:val="Hyperlink"/>
           </w:rPr>
-          <w:t>c</w:t>
+          <w:t>t</w:t>
         </w:r>
         <w:r>
           <w:rPr>
             <w:rStyle w:val="Hyperlink"/>
           </w:rPr>
-          <w:t>umentation/web-api/</w:t>
+          <w:t>ion/web-api/</w:t>
         </w:r>
       </w:hyperlink>
     </w:p>
@@ -2515,6 +2515,20 @@
         </w:rPr>
         <w:t xml:space="preserve"> </w:t>
       </w:r>
+    </w:p>
+    <w:p>
+      <w:pPr>
+        <w:rPr>
+          <w:lang w:val="pt-BR"/>
+        </w:rPr>
+      </w:pPr>
+    </w:p>
+    <w:p>
+      <w:pPr>
+        <w:rPr>
+          <w:lang w:val="pt-BR"/>
+        </w:rPr>
+      </w:pPr>
     </w:p>
     <w:sectPr>
       <w:pgSz w:w="11900" w:h="16840"/>
@@ -3905,7 +3919,6 @@
     <w:name w:val="Hyperlink"/>
     <w:basedOn w:val="DefaultParagraphFont"/>
     <w:uiPriority w:val="99"/>
-    <w:semiHidden/>
     <w:unhideWhenUsed/>
     <w:rsid w:val="00732D75"/>
     <w:rPr>
@@ -3923,6 +3936,18 @@
     <w:rPr>
       <w:color w:val="954F72" w:themeColor="followedHyperlink"/>
       <w:u w:val="single"/>
+    </w:rPr>
+  </w:style>
+  <w:style w:type="character" w:styleId="UnresolvedMention">
+    <w:name w:val="Unresolved Mention"/>
+    <w:basedOn w:val="DefaultParagraphFont"/>
+    <w:uiPriority w:val="99"/>
+    <w:semiHidden/>
+    <w:unhideWhenUsed/>
+    <w:rsid w:val="00662CAD"/>
+    <w:rPr>
+      <w:color w:val="605E5C"/>
+      <w:shd w:val="clear" w:color="auto" w:fill="E1DFDD"/>
     </w:rPr>
   </w:style>
 </w:styles>

--- a/Requerimentos.docx
+++ b/Requerimentos.docx
@@ -2301,21 +2301,7 @@
         <w:rPr>
           <w:lang w:val="pt-BR"/>
         </w:rPr>
-        <w:t xml:space="preserve">Cada usuário pode escrever múltiplos comentários por resenha, não há a opção de editar, somente </w:t>
-      </w:r>
-      <w:proofErr w:type="spellStart"/>
-      <w:r>
-        <w:rPr>
-          <w:lang w:val="pt-BR"/>
-        </w:rPr>
-        <w:t>remomver</w:t>
-      </w:r>
-      <w:proofErr w:type="spellEnd"/>
-      <w:r>
-        <w:rPr>
-          <w:lang w:val="pt-BR"/>
-        </w:rPr>
-        <w:t>.</w:t>
+        <w:t>Cada usuário pode escrever múltiplos comentários por resenha, não há a opção de editar, somente remover.</w:t>
       </w:r>
     </w:p>
     <w:p>
@@ -2329,6 +2315,124 @@
           <w:lang w:val="pt-BR"/>
         </w:rPr>
         <w:t>O criador da resenha irá ser avisado de que há um novo comentário toda vez que um comentário for adicionado.</w:t>
+      </w:r>
+    </w:p>
+    <w:p>
+      <w:pPr>
+        <w:rPr>
+          <w:lang w:val="pt-BR"/>
+        </w:rPr>
+      </w:pPr>
+    </w:p>
+    <w:p>
+      <w:pPr>
+        <w:rPr>
+          <w:b/>
+          <w:bCs/>
+          <w:color w:val="4472C4" w:themeColor="accent1"/>
+          <w:lang w:val="pt-BR"/>
+        </w:rPr>
+      </w:pPr>
+      <w:r>
+        <w:rPr>
+          <w:b/>
+          <w:bCs/>
+          <w:color w:val="4472C4" w:themeColor="accent1"/>
+          <w:lang w:val="pt-BR"/>
+        </w:rPr>
+        <w:t>Senhas internas</w:t>
+      </w:r>
+    </w:p>
+    <w:p>
+      <w:pPr>
+        <w:rPr>
+          <w:lang w:val="pt-BR"/>
+        </w:rPr>
+      </w:pPr>
+    </w:p>
+    <w:p>
+      <w:pPr>
+        <w:rPr>
+          <w:lang w:val="pt-BR"/>
+        </w:rPr>
+      </w:pPr>
+      <w:r>
+        <w:rPr>
+          <w:lang w:val="pt-BR"/>
+        </w:rPr>
+        <w:t xml:space="preserve">Implementar um sistema mais seguro para senhas e </w:t>
+      </w:r>
+      <w:proofErr w:type="spellStart"/>
+      <w:r>
+        <w:rPr>
+          <w:lang w:val="pt-BR"/>
+        </w:rPr>
+        <w:t>tokens</w:t>
+      </w:r>
+      <w:proofErr w:type="spellEnd"/>
+      <w:r>
+        <w:rPr>
+          <w:lang w:val="pt-BR"/>
+        </w:rPr>
+        <w:t xml:space="preserve"> internos de serviços como:</w:t>
+      </w:r>
+    </w:p>
+    <w:p>
+      <w:pPr>
+        <w:pStyle w:val="ListParagraph"/>
+        <w:numPr>
+          <w:ilvl w:val="0"/>
+          <w:numId w:val="9"/>
+        </w:numPr>
+        <w:rPr>
+          <w:lang w:val="pt-BR"/>
+        </w:rPr>
+      </w:pPr>
+      <w:proofErr w:type="spellStart"/>
+      <w:r>
+        <w:rPr>
+          <w:lang w:val="pt-BR"/>
+        </w:rPr>
+        <w:t>Flask</w:t>
+      </w:r>
+      <w:proofErr w:type="spellEnd"/>
+    </w:p>
+    <w:p>
+      <w:pPr>
+        <w:pStyle w:val="ListParagraph"/>
+        <w:numPr>
+          <w:ilvl w:val="0"/>
+          <w:numId w:val="9"/>
+        </w:numPr>
+        <w:rPr>
+          <w:lang w:val="pt-BR"/>
+        </w:rPr>
+      </w:pPr>
+      <w:proofErr w:type="spellStart"/>
+      <w:r>
+        <w:rPr>
+          <w:lang w:val="pt-BR"/>
+        </w:rPr>
+        <w:t>Spotipy</w:t>
+      </w:r>
+      <w:proofErr w:type="spellEnd"/>
+    </w:p>
+    <w:p>
+      <w:pPr>
+        <w:pStyle w:val="ListParagraph"/>
+        <w:numPr>
+          <w:ilvl w:val="0"/>
+          <w:numId w:val="9"/>
+        </w:numPr>
+        <w:rPr>
+          <w:lang w:val="pt-BR"/>
+        </w:rPr>
+      </w:pPr>
+      <w:r>
+        <w:rPr>
+          <w:lang w:val="pt-BR"/>
+        </w:rPr>
+        <w:t>Gmail</w:t>
       </w:r>
     </w:p>
     <w:p>
@@ -2476,6 +2580,11 @@
       </w:pPr>
     </w:p>
     <w:p>
+      <w:pPr>
+        <w:rPr>
+          <w:lang w:val="pt-BR"/>
+        </w:rPr>
+      </w:pPr>
       <w:r>
         <w:rPr>
           <w:lang w:val="pt-BR"/>
@@ -2486,20 +2595,9 @@
         <w:r>
           <w:rPr>
             <w:rStyle w:val="Hyperlink"/>
+            <w:lang w:val="pt-BR"/>
           </w:rPr>
-          <w:t>https://developer.spotify.com/documenta</w:t>
-        </w:r>
-        <w:r>
-          <w:rPr>
-            <w:rStyle w:val="Hyperlink"/>
-          </w:rPr>
-          <w:t>t</w:t>
-        </w:r>
-        <w:r>
-          <w:rPr>
-            <w:rStyle w:val="Hyperlink"/>
-          </w:rPr>
-          <w:t>ion/web-api/</w:t>
+          <w:t>https://developer.spotify.com/documentation/web-api/</w:t>
         </w:r>
       </w:hyperlink>
     </w:p>
@@ -3108,6 +3206,119 @@
     </w:lvl>
   </w:abstractNum>
   <w:abstractNum w:abstractNumId="5" w15:restartNumberingAfterBreak="0">
+    <w:nsid w:val="56472839"/>
+    <w:multiLevelType w:val="hybridMultilevel"/>
+    <w:tmpl w:val="95CE65C6"/>
+    <w:lvl w:ilvl="0" w:tplc="08090001">
+      <w:start w:val="1"/>
+      <w:numFmt w:val="bullet"/>
+      <w:lvlText w:val=""/>
+      <w:lvlJc w:val="left"/>
+      <w:pPr>
+        <w:ind w:left="720" w:hanging="360"/>
+      </w:pPr>
+      <w:rPr>
+        <w:rFonts w:ascii="Symbol" w:hAnsi="Symbol" w:hint="default"/>
+      </w:rPr>
+    </w:lvl>
+    <w:lvl w:ilvl="1" w:tplc="08090003" w:tentative="1">
+      <w:start w:val="1"/>
+      <w:numFmt w:val="bullet"/>
+      <w:lvlText w:val="o"/>
+      <w:lvlJc w:val="left"/>
+      <w:pPr>
+        <w:ind w:left="1440" w:hanging="360"/>
+      </w:pPr>
+      <w:rPr>
+        <w:rFonts w:ascii="Courier New" w:hAnsi="Courier New" w:cs="Courier New" w:hint="default"/>
+      </w:rPr>
+    </w:lvl>
+    <w:lvl w:ilvl="2" w:tplc="08090005" w:tentative="1">
+      <w:start w:val="1"/>
+      <w:numFmt w:val="bullet"/>
+      <w:lvlText w:val=""/>
+      <w:lvlJc w:val="left"/>
+      <w:pPr>
+        <w:ind w:left="2160" w:hanging="360"/>
+      </w:pPr>
+      <w:rPr>
+        <w:rFonts w:ascii="Wingdings" w:hAnsi="Wingdings" w:hint="default"/>
+      </w:rPr>
+    </w:lvl>
+    <w:lvl w:ilvl="3" w:tplc="08090001" w:tentative="1">
+      <w:start w:val="1"/>
+      <w:numFmt w:val="bullet"/>
+      <w:lvlText w:val=""/>
+      <w:lvlJc w:val="left"/>
+      <w:pPr>
+        <w:ind w:left="2880" w:hanging="360"/>
+      </w:pPr>
+      <w:rPr>
+        <w:rFonts w:ascii="Symbol" w:hAnsi="Symbol" w:hint="default"/>
+      </w:rPr>
+    </w:lvl>
+    <w:lvl w:ilvl="4" w:tplc="08090003" w:tentative="1">
+      <w:start w:val="1"/>
+      <w:numFmt w:val="bullet"/>
+      <w:lvlText w:val="o"/>
+      <w:lvlJc w:val="left"/>
+      <w:pPr>
+        <w:ind w:left="3600" w:hanging="360"/>
+      </w:pPr>
+      <w:rPr>
+        <w:rFonts w:ascii="Courier New" w:hAnsi="Courier New" w:cs="Courier New" w:hint="default"/>
+      </w:rPr>
+    </w:lvl>
+    <w:lvl w:ilvl="5" w:tplc="08090005" w:tentative="1">
+      <w:start w:val="1"/>
+      <w:numFmt w:val="bullet"/>
+      <w:lvlText w:val=""/>
+      <w:lvlJc w:val="left"/>
+      <w:pPr>
+        <w:ind w:left="4320" w:hanging="360"/>
+      </w:pPr>
+      <w:rPr>
+        <w:rFonts w:ascii="Wingdings" w:hAnsi="Wingdings" w:hint="default"/>
+      </w:rPr>
+    </w:lvl>
+    <w:lvl w:ilvl="6" w:tplc="08090001" w:tentative="1">
+      <w:start w:val="1"/>
+      <w:numFmt w:val="bullet"/>
+      <w:lvlText w:val=""/>
+      <w:lvlJc w:val="left"/>
+      <w:pPr>
+        <w:ind w:left="5040" w:hanging="360"/>
+      </w:pPr>
+      <w:rPr>
+        <w:rFonts w:ascii="Symbol" w:hAnsi="Symbol" w:hint="default"/>
+      </w:rPr>
+    </w:lvl>
+    <w:lvl w:ilvl="7" w:tplc="08090003" w:tentative="1">
+      <w:start w:val="1"/>
+      <w:numFmt w:val="bullet"/>
+      <w:lvlText w:val="o"/>
+      <w:lvlJc w:val="left"/>
+      <w:pPr>
+        <w:ind w:left="5760" w:hanging="360"/>
+      </w:pPr>
+      <w:rPr>
+        <w:rFonts w:ascii="Courier New" w:hAnsi="Courier New" w:cs="Courier New" w:hint="default"/>
+      </w:rPr>
+    </w:lvl>
+    <w:lvl w:ilvl="8" w:tplc="08090005" w:tentative="1">
+      <w:start w:val="1"/>
+      <w:numFmt w:val="bullet"/>
+      <w:lvlText w:val=""/>
+      <w:lvlJc w:val="left"/>
+      <w:pPr>
+        <w:ind w:left="6480" w:hanging="360"/>
+      </w:pPr>
+      <w:rPr>
+        <w:rFonts w:ascii="Wingdings" w:hAnsi="Wingdings" w:hint="default"/>
+      </w:rPr>
+    </w:lvl>
+  </w:abstractNum>
+  <w:abstractNum w:abstractNumId="6" w15:restartNumberingAfterBreak="0">
     <w:nsid w:val="58410FFB"/>
     <w:multiLevelType w:val="hybridMultilevel"/>
     <w:tmpl w:val="71ECC44A"/>
@@ -3220,7 +3431,7 @@
       </w:rPr>
     </w:lvl>
   </w:abstractNum>
-  <w:abstractNum w:abstractNumId="6" w15:restartNumberingAfterBreak="0">
+  <w:abstractNum w:abstractNumId="7" w15:restartNumberingAfterBreak="0">
     <w:nsid w:val="6E080275"/>
     <w:multiLevelType w:val="hybridMultilevel"/>
     <w:tmpl w:val="07B617B4"/>
@@ -3333,7 +3544,7 @@
       </w:rPr>
     </w:lvl>
   </w:abstractNum>
-  <w:abstractNum w:abstractNumId="7" w15:restartNumberingAfterBreak="0">
+  <w:abstractNum w:abstractNumId="8" w15:restartNumberingAfterBreak="0">
     <w:nsid w:val="7F4F480F"/>
     <w:multiLevelType w:val="hybridMultilevel"/>
     <w:tmpl w:val="67348EF0"/>
@@ -3447,7 +3658,7 @@
     </w:lvl>
   </w:abstractNum>
   <w:num w:numId="1">
-    <w:abstractNumId w:val="6"/>
+    <w:abstractNumId w:val="7"/>
   </w:num>
   <w:num w:numId="2">
     <w:abstractNumId w:val="1"/>
@@ -3465,9 +3676,12 @@
     <w:abstractNumId w:val="2"/>
   </w:num>
   <w:num w:numId="7">
-    <w:abstractNumId w:val="7"/>
+    <w:abstractNumId w:val="8"/>
   </w:num>
   <w:num w:numId="8">
+    <w:abstractNumId w:val="6"/>
+  </w:num>
+  <w:num w:numId="9">
     <w:abstractNumId w:val="5"/>
   </w:num>
 </w:numbering>
